--- a/Sprinboot笔记3.docx
+++ b/Sprinboot笔记3.docx
@@ -1866,16 +1866,1177 @@
           </wp:inline>
         </w:drawing>
       </w:r>
+    </w:p>
+    <w:p>
+      <w:pPr>
+        <w:rPr>
+          <w:rFonts w:hint="eastAsia"/>
+          <w:lang w:val="en-US" w:eastAsia="zh-CN"/>
+        </w:rPr>
+      </w:pPr>
+    </w:p>
+    <w:p>
+      <w:pPr>
+        <w:rPr>
+          <w:rFonts w:hint="eastAsia"/>
+          <w:lang w:val="en-US" w:eastAsia="zh-CN"/>
+        </w:rPr>
+      </w:pPr>
+    </w:p>
+    <w:p>
+      <w:r>
+        <w:drawing>
+          <wp:inline distT="0" distB="0" distL="114300" distR="114300">
+            <wp:extent cx="5688330" cy="4215130"/>
+            <wp:effectExtent l="0" t="0" r="7620" b="13970"/>
+            <wp:docPr id="1" name="图片 1"/>
+            <wp:cNvGraphicFramePr>
+              <a:graphicFrameLocks xmlns:a="http://schemas.openxmlformats.org/drawingml/2006/main" noChangeAspect="1"/>
+            </wp:cNvGraphicFramePr>
+            <a:graphic xmlns:a="http://schemas.openxmlformats.org/drawingml/2006/main">
+              <a:graphicData uri="http://schemas.openxmlformats.org/drawingml/2006/picture">
+                <pic:pic xmlns:pic="http://schemas.openxmlformats.org/drawingml/2006/picture">
+                  <pic:nvPicPr>
+                    <pic:cNvPr id="1" name="图片 1"/>
+                    <pic:cNvPicPr>
+                      <a:picLocks noChangeAspect="1"/>
+                    </pic:cNvPicPr>
+                  </pic:nvPicPr>
+                  <pic:blipFill>
+                    <a:blip r:embed="rId10"/>
+                    <a:stretch>
+                      <a:fillRect/>
+                    </a:stretch>
+                  </pic:blipFill>
+                  <pic:spPr>
+                    <a:xfrm>
+                      <a:off x="0" y="0"/>
+                      <a:ext cx="5688330" cy="4215130"/>
+                    </a:xfrm>
+                    <a:prstGeom prst="rect">
+                      <a:avLst/>
+                    </a:prstGeom>
+                    <a:noFill/>
+                    <a:ln w="9525">
+                      <a:noFill/>
+                    </a:ln>
+                  </pic:spPr>
+                </pic:pic>
+              </a:graphicData>
+            </a:graphic>
+          </wp:inline>
+        </w:drawing>
+      </w:r>
+    </w:p>
+    <w:p/>
+    <w:p/>
+    <w:p/>
+    <w:p>
+      <w:pPr>
+        <w:pStyle w:val="3"/>
+        <w:rPr>
+          <w:rFonts w:hint="eastAsia"/>
+          <w:lang w:val="en-US" w:eastAsia="zh-CN"/>
+        </w:rPr>
+      </w:pPr>
+      <w:r>
+        <w:rPr>
+          <w:rFonts w:hint="eastAsia"/>
+          <w:lang w:val="en-US" w:eastAsia="zh-CN"/>
+        </w:rPr>
+        <w:t>ActiveMQ5订阅模式</w:t>
+      </w:r>
+    </w:p>
+    <w:p>
+      <w:pPr>
+        <w:rPr>
+          <w:rFonts w:hint="eastAsia"/>
+          <w:sz w:val="18"/>
+          <w:szCs w:val="18"/>
+          <w:lang w:val="en-US" w:eastAsia="zh-CN"/>
+        </w:rPr>
+      </w:pPr>
+      <w:r>
+        <w:rPr>
+          <w:rFonts w:hint="eastAsia"/>
+          <w:sz w:val="18"/>
+          <w:szCs w:val="18"/>
+          <w:lang w:val="en-US" w:eastAsia="zh-CN"/>
+        </w:rPr>
+        <w:t>默认是点对点</w:t>
+      </w:r>
+    </w:p>
+    <w:p>
+      <w:pPr>
+        <w:rPr>
+          <w:rFonts w:hint="eastAsia"/>
+          <w:sz w:val="18"/>
+          <w:szCs w:val="18"/>
+          <w:lang w:val="en-US" w:eastAsia="zh-CN"/>
+        </w:rPr>
+      </w:pPr>
+      <w:r>
+        <w:rPr>
+          <w:rFonts w:hint="eastAsia"/>
+          <w:sz w:val="18"/>
+          <w:szCs w:val="18"/>
+          <w:lang w:val="en-US" w:eastAsia="zh-CN"/>
+        </w:rPr>
+        <w:tab/>
+      </w:r>
+      <w:r>
+        <w:rPr>
+          <w:rFonts w:hint="eastAsia"/>
+          <w:sz w:val="18"/>
+          <w:szCs w:val="18"/>
+          <w:lang w:val="en-US" w:eastAsia="zh-CN"/>
+        </w:rPr>
+        <w:tab/>
+      </w:r>
+      <w:r>
+        <w:rPr>
+          <w:rFonts w:hint="eastAsia"/>
+          <w:sz w:val="18"/>
+          <w:szCs w:val="18"/>
+          <w:lang w:val="en-US" w:eastAsia="zh-CN"/>
+        </w:rPr>
+        <w:t>1、需要加入配置文件，支持发布订阅模型，默认只支持点对点</w:t>
+      </w:r>
+    </w:p>
+    <w:p>
+      <w:pPr>
+        <w:rPr>
+          <w:rFonts w:hint="eastAsia"/>
+          <w:sz w:val="18"/>
+          <w:szCs w:val="18"/>
+          <w:lang w:val="en-US" w:eastAsia="zh-CN"/>
+        </w:rPr>
+      </w:pPr>
+      <w:r>
+        <w:rPr>
+          <w:rFonts w:hint="eastAsia"/>
+          <w:sz w:val="18"/>
+          <w:szCs w:val="18"/>
+          <w:lang w:val="en-US" w:eastAsia="zh-CN"/>
+        </w:rPr>
+        <w:tab/>
+      </w:r>
+      <w:r>
+        <w:rPr>
+          <w:rFonts w:hint="eastAsia"/>
+          <w:sz w:val="18"/>
+          <w:szCs w:val="18"/>
+          <w:lang w:val="en-US" w:eastAsia="zh-CN"/>
+        </w:rPr>
+        <w:tab/>
+      </w:r>
+      <w:r>
+        <w:rPr>
+          <w:rFonts w:hint="eastAsia"/>
+          <w:sz w:val="18"/>
+          <w:szCs w:val="18"/>
+          <w:lang w:val="en-US" w:eastAsia="zh-CN"/>
+        </w:rPr>
+        <w:tab/>
+      </w:r>
+      <w:r>
+        <w:rPr>
+          <w:rFonts w:hint="eastAsia"/>
+          <w:sz w:val="18"/>
+          <w:szCs w:val="18"/>
+          <w:lang w:val="en-US" w:eastAsia="zh-CN"/>
+        </w:rPr>
+        <w:t>#default point to point</w:t>
+      </w:r>
+    </w:p>
+    <w:p>
+      <w:pPr>
+        <w:rPr>
+          <w:rFonts w:hint="eastAsia"/>
+          <w:sz w:val="18"/>
+          <w:szCs w:val="18"/>
+          <w:lang w:val="en-US" w:eastAsia="zh-CN"/>
+        </w:rPr>
+      </w:pPr>
+      <w:r>
+        <w:rPr>
+          <w:rFonts w:hint="eastAsia"/>
+          <w:sz w:val="18"/>
+          <w:szCs w:val="18"/>
+          <w:lang w:val="en-US" w:eastAsia="zh-CN"/>
+        </w:rPr>
+        <w:tab/>
+      </w:r>
+      <w:r>
+        <w:rPr>
+          <w:rFonts w:hint="eastAsia"/>
+          <w:sz w:val="18"/>
+          <w:szCs w:val="18"/>
+          <w:lang w:val="en-US" w:eastAsia="zh-CN"/>
+        </w:rPr>
+        <w:tab/>
+      </w:r>
+      <w:r>
+        <w:rPr>
+          <w:rFonts w:hint="eastAsia"/>
+          <w:sz w:val="18"/>
+          <w:szCs w:val="18"/>
+          <w:lang w:val="en-US" w:eastAsia="zh-CN"/>
+        </w:rPr>
+        <w:tab/>
+      </w:r>
+      <w:r>
+        <w:rPr>
+          <w:rFonts w:hint="eastAsia"/>
+          <w:sz w:val="18"/>
+          <w:szCs w:val="18"/>
+          <w:shd w:val="clear" w:fill="70AD47" w:themeFill="accent6"/>
+          <w:lang w:val="en-US" w:eastAsia="zh-CN"/>
+        </w:rPr>
+        <w:t>spring.jms.pub-sub-domain=true</w:t>
+      </w:r>
+    </w:p>
+    <w:p>
+      <w:pPr>
+        <w:rPr>
+          <w:rFonts w:hint="eastAsia"/>
+          <w:sz w:val="18"/>
+          <w:szCs w:val="18"/>
+          <w:lang w:val="en-US" w:eastAsia="zh-CN"/>
+        </w:rPr>
+      </w:pPr>
+      <w:r>
+        <w:rPr>
+          <w:rFonts w:hint="eastAsia"/>
+          <w:sz w:val="18"/>
+          <w:szCs w:val="18"/>
+          <w:lang w:val="en-US" w:eastAsia="zh-CN"/>
+        </w:rPr>
+        <w:tab/>
+      </w:r>
+      <w:r>
+        <w:rPr>
+          <w:rFonts w:hint="eastAsia"/>
+          <w:sz w:val="18"/>
+          <w:szCs w:val="18"/>
+          <w:lang w:val="en-US" w:eastAsia="zh-CN"/>
+        </w:rPr>
+        <w:t>注意点：</w:t>
+      </w:r>
+    </w:p>
+    <w:p>
+      <w:pPr>
+        <w:rPr>
+          <w:rFonts w:hint="eastAsia"/>
+          <w:sz w:val="18"/>
+          <w:szCs w:val="18"/>
+          <w:lang w:val="en-US" w:eastAsia="zh-CN"/>
+        </w:rPr>
+      </w:pPr>
+      <w:r>
+        <w:rPr>
+          <w:rFonts w:hint="eastAsia"/>
+          <w:sz w:val="18"/>
+          <w:szCs w:val="18"/>
+          <w:lang w:val="en-US" w:eastAsia="zh-CN"/>
+        </w:rPr>
+        <w:tab/>
+      </w:r>
+      <w:r>
+        <w:rPr>
+          <w:rFonts w:hint="eastAsia"/>
+          <w:sz w:val="18"/>
+          <w:szCs w:val="18"/>
+          <w:lang w:val="en-US" w:eastAsia="zh-CN"/>
+        </w:rPr>
+        <w:tab/>
+      </w:r>
+    </w:p>
+    <w:p>
+      <w:pPr>
+        <w:rPr>
+          <w:rFonts w:hint="eastAsia"/>
+          <w:sz w:val="18"/>
+          <w:szCs w:val="18"/>
+          <w:lang w:val="en-US" w:eastAsia="zh-CN"/>
+        </w:rPr>
+      </w:pPr>
+      <w:r>
+        <w:rPr>
+          <w:rFonts w:hint="eastAsia"/>
+          <w:sz w:val="18"/>
+          <w:szCs w:val="18"/>
+          <w:lang w:val="en-US" w:eastAsia="zh-CN"/>
+        </w:rPr>
+        <w:tab/>
+      </w:r>
+      <w:r>
+        <w:rPr>
+          <w:rFonts w:hint="eastAsia"/>
+          <w:sz w:val="18"/>
+          <w:szCs w:val="18"/>
+          <w:lang w:val="en-US" w:eastAsia="zh-CN"/>
+        </w:rPr>
+        <w:tab/>
+      </w:r>
+      <w:r>
+        <w:rPr>
+          <w:rFonts w:hint="eastAsia"/>
+          <w:sz w:val="18"/>
+          <w:szCs w:val="18"/>
+          <w:lang w:val="en-US" w:eastAsia="zh-CN"/>
+        </w:rPr>
+        <w:t>1、默认消费者并不会消费订阅发布类型的消息，这是由于springboot默认采用的是p2p模式进行消息的监听</w:t>
+      </w:r>
+    </w:p>
+    <w:p>
+      <w:pPr>
+        <w:rPr>
+          <w:rFonts w:hint="eastAsia"/>
+          <w:sz w:val="18"/>
+          <w:szCs w:val="18"/>
+          <w:lang w:val="en-US" w:eastAsia="zh-CN"/>
+        </w:rPr>
+      </w:pPr>
+      <w:r>
+        <w:rPr>
+          <w:rFonts w:hint="eastAsia"/>
+          <w:sz w:val="18"/>
+          <w:szCs w:val="18"/>
+          <w:lang w:val="en-US" w:eastAsia="zh-CN"/>
+        </w:rPr>
+        <w:tab/>
+      </w:r>
+      <w:r>
+        <w:rPr>
+          <w:rFonts w:hint="eastAsia"/>
+          <w:sz w:val="18"/>
+          <w:szCs w:val="18"/>
+          <w:lang w:val="en-US" w:eastAsia="zh-CN"/>
+        </w:rPr>
+        <w:tab/>
+      </w:r>
+      <w:r>
+        <w:rPr>
+          <w:rFonts w:hint="eastAsia"/>
+          <w:sz w:val="18"/>
+          <w:szCs w:val="18"/>
+          <w:lang w:val="en-US" w:eastAsia="zh-CN"/>
+        </w:rPr>
+        <w:tab/>
+      </w:r>
+      <w:r>
+        <w:rPr>
+          <w:rFonts w:hint="eastAsia"/>
+          <w:sz w:val="18"/>
+          <w:szCs w:val="18"/>
+          <w:lang w:val="en-US" w:eastAsia="zh-CN"/>
+        </w:rPr>
+        <w:t>修改配置：spring.jms.pub-sub-domain=true</w:t>
+      </w:r>
+    </w:p>
+    <w:p>
+      <w:pPr>
+        <w:rPr>
+          <w:rFonts w:hint="eastAsia"/>
+          <w:sz w:val="18"/>
+          <w:szCs w:val="18"/>
+          <w:lang w:val="en-US" w:eastAsia="zh-CN"/>
+        </w:rPr>
+      </w:pPr>
+      <w:r>
+        <w:rPr>
+          <w:rFonts w:hint="eastAsia"/>
+          <w:sz w:val="18"/>
+          <w:szCs w:val="18"/>
+          <w:lang w:val="en-US" w:eastAsia="zh-CN"/>
+        </w:rPr>
+        <w:tab/>
+      </w:r>
+      <w:r>
+        <w:rPr>
+          <w:rFonts w:hint="eastAsia"/>
+          <w:sz w:val="18"/>
+          <w:szCs w:val="18"/>
+          <w:lang w:val="en-US" w:eastAsia="zh-CN"/>
+        </w:rPr>
+        <w:tab/>
+      </w:r>
+    </w:p>
+    <w:p>
+      <w:pPr>
+        <w:rPr>
+          <w:rFonts w:hint="eastAsia"/>
+          <w:sz w:val="18"/>
+          <w:szCs w:val="18"/>
+          <w:lang w:val="en-US" w:eastAsia="zh-CN"/>
+        </w:rPr>
+      </w:pPr>
+      <w:r>
+        <w:rPr>
+          <w:rFonts w:hint="eastAsia"/>
+          <w:sz w:val="18"/>
+          <w:szCs w:val="18"/>
+          <w:lang w:val="en-US" w:eastAsia="zh-CN"/>
+        </w:rPr>
+        <w:tab/>
+      </w:r>
+      <w:r>
+        <w:rPr>
+          <w:rFonts w:hint="eastAsia"/>
+          <w:sz w:val="18"/>
+          <w:szCs w:val="18"/>
+          <w:lang w:val="en-US" w:eastAsia="zh-CN"/>
+        </w:rPr>
+        <w:tab/>
+      </w:r>
+      <w:r>
+        <w:rPr>
+          <w:rFonts w:hint="eastAsia"/>
+          <w:sz w:val="18"/>
+          <w:szCs w:val="18"/>
+          <w:lang w:val="en-US" w:eastAsia="zh-CN"/>
+        </w:rPr>
+        <w:t>2、@JmsListener如果不指定独立的containerFactory的话是只能消费queue消息</w:t>
+      </w:r>
+    </w:p>
+    <w:p>
+      <w:pPr>
+        <w:rPr>
+          <w:rFonts w:hint="eastAsia"/>
+          <w:sz w:val="18"/>
+          <w:szCs w:val="18"/>
+          <w:lang w:val="en-US" w:eastAsia="zh-CN"/>
+        </w:rPr>
+      </w:pPr>
+      <w:r>
+        <w:rPr>
+          <w:rFonts w:hint="eastAsia"/>
+          <w:sz w:val="18"/>
+          <w:szCs w:val="18"/>
+          <w:lang w:val="en-US" w:eastAsia="zh-CN"/>
+        </w:rPr>
+        <w:tab/>
+      </w:r>
+      <w:r>
+        <w:rPr>
+          <w:rFonts w:hint="eastAsia"/>
+          <w:sz w:val="18"/>
+          <w:szCs w:val="18"/>
+          <w:lang w:val="en-US" w:eastAsia="zh-CN"/>
+        </w:rPr>
+        <w:tab/>
+      </w:r>
+      <w:r>
+        <w:rPr>
+          <w:rFonts w:hint="eastAsia"/>
+          <w:sz w:val="18"/>
+          <w:szCs w:val="18"/>
+          <w:lang w:val="en-US" w:eastAsia="zh-CN"/>
+        </w:rPr>
+        <w:tab/>
+      </w:r>
+      <w:r>
+        <w:rPr>
+          <w:rFonts w:hint="eastAsia"/>
+          <w:sz w:val="18"/>
+          <w:szCs w:val="18"/>
+          <w:lang w:val="en-US" w:eastAsia="zh-CN"/>
+        </w:rPr>
+        <w:t>修改订阅者container：containerFactory="jmsListenerContainerTopic"</w:t>
+      </w:r>
+    </w:p>
+    <w:p>
+      <w:pPr>
+        <w:rPr>
+          <w:rFonts w:hint="eastAsia"/>
+          <w:sz w:val="18"/>
+          <w:szCs w:val="18"/>
+          <w:lang w:val="en-US" w:eastAsia="zh-CN"/>
+        </w:rPr>
+      </w:pPr>
+    </w:p>
+    <w:p>
+      <w:pPr>
+        <w:rPr>
+          <w:rFonts w:hint="eastAsia"/>
+          <w:sz w:val="18"/>
+          <w:szCs w:val="18"/>
+          <w:lang w:val="en-US" w:eastAsia="zh-CN"/>
+        </w:rPr>
+      </w:pPr>
+      <w:r>
+        <w:rPr>
+          <w:rFonts w:hint="eastAsia"/>
+          <w:sz w:val="18"/>
+          <w:szCs w:val="18"/>
+          <w:lang w:val="en-US" w:eastAsia="zh-CN"/>
+        </w:rPr>
+        <w:tab/>
+      </w:r>
+      <w:r>
+        <w:rPr>
+          <w:rFonts w:hint="eastAsia"/>
+          <w:sz w:val="18"/>
+          <w:szCs w:val="18"/>
+          <w:lang w:val="en-US" w:eastAsia="zh-CN"/>
+        </w:rPr>
+        <w:tab/>
+      </w:r>
+      <w:r>
+        <w:rPr>
+          <w:rFonts w:hint="eastAsia"/>
+          <w:sz w:val="18"/>
+          <w:szCs w:val="18"/>
+          <w:lang w:val="en-US" w:eastAsia="zh-CN"/>
+        </w:rPr>
+        <w:tab/>
+      </w:r>
+      <w:r>
+        <w:rPr>
+          <w:rFonts w:hint="eastAsia"/>
+          <w:sz w:val="18"/>
+          <w:szCs w:val="18"/>
+          <w:lang w:val="en-US" w:eastAsia="zh-CN"/>
+        </w:rPr>
+        <w:t>//需要给topic定义独立的JmsListenerContainer</w:t>
+      </w:r>
+    </w:p>
+    <w:p>
+      <w:pPr>
+        <w:rPr>
+          <w:rFonts w:hint="eastAsia"/>
+          <w:sz w:val="15"/>
+          <w:szCs w:val="15"/>
+          <w:lang w:val="en-US" w:eastAsia="zh-CN"/>
+        </w:rPr>
+      </w:pPr>
+      <w:r>
+        <w:rPr>
+          <w:rFonts w:hint="eastAsia"/>
+          <w:sz w:val="15"/>
+          <w:szCs w:val="15"/>
+          <w:lang w:val="en-US" w:eastAsia="zh-CN"/>
+        </w:rPr>
+        <w:tab/>
+      </w:r>
+      <w:r>
+        <w:rPr>
+          <w:rFonts w:hint="eastAsia"/>
+          <w:sz w:val="15"/>
+          <w:szCs w:val="15"/>
+          <w:lang w:val="en-US" w:eastAsia="zh-CN"/>
+        </w:rPr>
+        <w:tab/>
+      </w:r>
+      <w:r>
+        <w:rPr>
+          <w:rFonts w:hint="eastAsia"/>
+          <w:sz w:val="15"/>
+          <w:szCs w:val="15"/>
+          <w:lang w:val="en-US" w:eastAsia="zh-CN"/>
+        </w:rPr>
+        <w:t xml:space="preserve">    @Bean</w:t>
+      </w:r>
+    </w:p>
+    <w:p>
+      <w:pPr>
+        <w:rPr>
+          <w:rFonts w:hint="eastAsia"/>
+          <w:sz w:val="15"/>
+          <w:szCs w:val="15"/>
+          <w:lang w:val="en-US" w:eastAsia="zh-CN"/>
+        </w:rPr>
+      </w:pPr>
+      <w:r>
+        <w:rPr>
+          <w:rFonts w:hint="eastAsia"/>
+          <w:sz w:val="15"/>
+          <w:szCs w:val="15"/>
+          <w:lang w:val="en-US" w:eastAsia="zh-CN"/>
+        </w:rPr>
+        <w:tab/>
+      </w:r>
+      <w:r>
+        <w:rPr>
+          <w:rFonts w:hint="eastAsia"/>
+          <w:sz w:val="15"/>
+          <w:szCs w:val="15"/>
+          <w:lang w:val="en-US" w:eastAsia="zh-CN"/>
+        </w:rPr>
+        <w:tab/>
+      </w:r>
+      <w:r>
+        <w:rPr>
+          <w:rFonts w:hint="eastAsia"/>
+          <w:sz w:val="15"/>
+          <w:szCs w:val="15"/>
+          <w:lang w:val="en-US" w:eastAsia="zh-CN"/>
+        </w:rPr>
+        <w:t xml:space="preserve">    public JmsListenerContainerFactory&lt;?&gt; jmsListenerContainerTopic(ConnectionFactory activeMQConnectionFactory) {</w:t>
+      </w:r>
+    </w:p>
+    <w:p>
+      <w:pPr>
+        <w:rPr>
+          <w:rFonts w:hint="eastAsia"/>
+          <w:sz w:val="15"/>
+          <w:szCs w:val="15"/>
+          <w:lang w:val="en-US" w:eastAsia="zh-CN"/>
+        </w:rPr>
+      </w:pPr>
+      <w:r>
+        <w:rPr>
+          <w:rFonts w:hint="eastAsia"/>
+          <w:sz w:val="15"/>
+          <w:szCs w:val="15"/>
+          <w:lang w:val="en-US" w:eastAsia="zh-CN"/>
+        </w:rPr>
+        <w:tab/>
+      </w:r>
+      <w:r>
+        <w:rPr>
+          <w:rFonts w:hint="eastAsia"/>
+          <w:sz w:val="15"/>
+          <w:szCs w:val="15"/>
+          <w:lang w:val="en-US" w:eastAsia="zh-CN"/>
+        </w:rPr>
+        <w:tab/>
+      </w:r>
+      <w:r>
+        <w:rPr>
+          <w:rFonts w:hint="eastAsia"/>
+          <w:sz w:val="15"/>
+          <w:szCs w:val="15"/>
+          <w:lang w:val="en-US" w:eastAsia="zh-CN"/>
+        </w:rPr>
+        <w:t xml:space="preserve">        DefaultJmsListenerContainerFactory bean = new DefaultJmsListenerContainerFactory();</w:t>
+      </w:r>
+    </w:p>
+    <w:p>
+      <w:pPr>
+        <w:rPr>
+          <w:rFonts w:hint="eastAsia"/>
+          <w:sz w:val="15"/>
+          <w:szCs w:val="15"/>
+          <w:lang w:val="en-US" w:eastAsia="zh-CN"/>
+        </w:rPr>
+      </w:pPr>
+      <w:r>
+        <w:rPr>
+          <w:rFonts w:hint="eastAsia"/>
+          <w:sz w:val="15"/>
+          <w:szCs w:val="15"/>
+          <w:lang w:val="en-US" w:eastAsia="zh-CN"/>
+        </w:rPr>
+        <w:tab/>
+      </w:r>
+      <w:r>
+        <w:rPr>
+          <w:rFonts w:hint="eastAsia"/>
+          <w:sz w:val="15"/>
+          <w:szCs w:val="15"/>
+          <w:lang w:val="en-US" w:eastAsia="zh-CN"/>
+        </w:rPr>
+        <w:tab/>
+      </w:r>
+      <w:r>
+        <w:rPr>
+          <w:rFonts w:hint="eastAsia"/>
+          <w:sz w:val="15"/>
+          <w:szCs w:val="15"/>
+          <w:lang w:val="en-US" w:eastAsia="zh-CN"/>
+        </w:rPr>
+        <w:t xml:space="preserve">        bean.setPubSubDomain(true);</w:t>
+      </w:r>
+    </w:p>
+    <w:p>
+      <w:pPr>
+        <w:rPr>
+          <w:rFonts w:hint="eastAsia"/>
+          <w:sz w:val="15"/>
+          <w:szCs w:val="15"/>
+          <w:lang w:val="en-US" w:eastAsia="zh-CN"/>
+        </w:rPr>
+      </w:pPr>
+      <w:r>
+        <w:rPr>
+          <w:rFonts w:hint="eastAsia"/>
+          <w:sz w:val="15"/>
+          <w:szCs w:val="15"/>
+          <w:lang w:val="en-US" w:eastAsia="zh-CN"/>
+        </w:rPr>
+        <w:tab/>
+      </w:r>
+      <w:r>
+        <w:rPr>
+          <w:rFonts w:hint="eastAsia"/>
+          <w:sz w:val="15"/>
+          <w:szCs w:val="15"/>
+          <w:lang w:val="en-US" w:eastAsia="zh-CN"/>
+        </w:rPr>
+        <w:tab/>
+      </w:r>
+      <w:r>
+        <w:rPr>
+          <w:rFonts w:hint="eastAsia"/>
+          <w:sz w:val="15"/>
+          <w:szCs w:val="15"/>
+          <w:lang w:val="en-US" w:eastAsia="zh-CN"/>
+        </w:rPr>
+        <w:t xml:space="preserve">        bean.setConnectionFactory(activeMQConnectionFactory);</w:t>
+      </w:r>
+    </w:p>
+    <w:p>
+      <w:pPr>
+        <w:rPr>
+          <w:rFonts w:hint="eastAsia"/>
+          <w:sz w:val="15"/>
+          <w:szCs w:val="15"/>
+          <w:lang w:val="en-US" w:eastAsia="zh-CN"/>
+        </w:rPr>
+      </w:pPr>
+      <w:r>
+        <w:rPr>
+          <w:rFonts w:hint="eastAsia"/>
+          <w:sz w:val="15"/>
+          <w:szCs w:val="15"/>
+          <w:lang w:val="en-US" w:eastAsia="zh-CN"/>
+        </w:rPr>
+        <w:tab/>
+      </w:r>
+      <w:r>
+        <w:rPr>
+          <w:rFonts w:hint="eastAsia"/>
+          <w:sz w:val="15"/>
+          <w:szCs w:val="15"/>
+          <w:lang w:val="en-US" w:eastAsia="zh-CN"/>
+        </w:rPr>
+        <w:tab/>
+      </w:r>
+      <w:r>
+        <w:rPr>
+          <w:rFonts w:hint="eastAsia"/>
+          <w:sz w:val="15"/>
+          <w:szCs w:val="15"/>
+          <w:lang w:val="en-US" w:eastAsia="zh-CN"/>
+        </w:rPr>
+        <w:t xml:space="preserve">        return bean;</w:t>
+      </w:r>
+    </w:p>
+    <w:p>
+      <w:pPr>
+        <w:rPr>
+          <w:rFonts w:hint="eastAsia"/>
+          <w:sz w:val="15"/>
+          <w:szCs w:val="15"/>
+          <w:lang w:val="en-US" w:eastAsia="zh-CN"/>
+        </w:rPr>
+      </w:pPr>
+      <w:r>
+        <w:rPr>
+          <w:rFonts w:hint="eastAsia"/>
+          <w:sz w:val="15"/>
+          <w:szCs w:val="15"/>
+          <w:lang w:val="en-US" w:eastAsia="zh-CN"/>
+        </w:rPr>
+        <w:tab/>
+      </w:r>
+      <w:r>
+        <w:rPr>
+          <w:rFonts w:hint="eastAsia"/>
+          <w:sz w:val="15"/>
+          <w:szCs w:val="15"/>
+          <w:lang w:val="en-US" w:eastAsia="zh-CN"/>
+        </w:rPr>
+        <w:tab/>
+      </w:r>
+      <w:r>
+        <w:rPr>
+          <w:rFonts w:hint="eastAsia"/>
+          <w:sz w:val="15"/>
+          <w:szCs w:val="15"/>
+          <w:lang w:val="en-US" w:eastAsia="zh-CN"/>
+        </w:rPr>
+        <w:t xml:space="preserve">    }</w:t>
+      </w:r>
+    </w:p>
+    <w:p>
+      <w:pPr>
+        <w:rPr>
+          <w:rFonts w:hint="eastAsia"/>
+          <w:sz w:val="18"/>
+          <w:szCs w:val="18"/>
+          <w:lang w:val="en-US" w:eastAsia="zh-CN"/>
+        </w:rPr>
+      </w:pPr>
+    </w:p>
+    <w:p>
+      <w:pPr>
+        <w:rPr>
+          <w:rFonts w:hint="eastAsia"/>
+          <w:sz w:val="18"/>
+          <w:szCs w:val="18"/>
+          <w:lang w:val="en-US" w:eastAsia="zh-CN"/>
+        </w:rPr>
+      </w:pPr>
+      <w:r>
+        <w:rPr>
+          <w:rFonts w:hint="eastAsia"/>
+          <w:sz w:val="18"/>
+          <w:szCs w:val="18"/>
+          <w:lang w:val="en-US" w:eastAsia="zh-CN"/>
+        </w:rPr>
+        <w:tab/>
+      </w:r>
+      <w:r>
+        <w:rPr>
+          <w:rFonts w:hint="eastAsia"/>
+          <w:sz w:val="18"/>
+          <w:szCs w:val="18"/>
+          <w:lang w:val="en-US" w:eastAsia="zh-CN"/>
+        </w:rPr>
+        <w:tab/>
+      </w:r>
+      <w:r>
+        <w:rPr>
+          <w:rFonts w:hint="eastAsia"/>
+          <w:sz w:val="18"/>
+          <w:szCs w:val="18"/>
+          <w:lang w:val="en-US" w:eastAsia="zh-CN"/>
+        </w:rPr>
+        <w:t xml:space="preserve">    在配置文件里面，注释掉 #spring.jms.pub-sub-domain=true</w:t>
+      </w:r>
+    </w:p>
+    <w:p>
+      <w:pPr>
+        <w:rPr>
+          <w:rFonts w:hint="eastAsia"/>
+          <w:sz w:val="18"/>
+          <w:szCs w:val="18"/>
+          <w:lang w:val="en-US" w:eastAsia="zh-CN"/>
+        </w:rPr>
+      </w:pPr>
+    </w:p>
+    <w:p>
+      <w:pPr>
+        <w:pStyle w:val="4"/>
+        <w:rPr>
+          <w:rFonts w:hint="eastAsia"/>
+          <w:lang w:val="en-US" w:eastAsia="zh-CN"/>
+        </w:rPr>
+      </w:pPr>
+      <w:r>
+        <w:rPr>
+          <w:rFonts w:hint="eastAsia"/>
+          <w:lang w:val="en-US" w:eastAsia="zh-CN"/>
+        </w:rPr>
+        <w:t>方式一：会只限制了只能用订阅模式</w:t>
+      </w:r>
+    </w:p>
+    <w:p>
+      <w:r>
+        <w:drawing>
+          <wp:inline distT="0" distB="0" distL="114300" distR="114300">
+            <wp:extent cx="3686810" cy="2433320"/>
+            <wp:effectExtent l="0" t="0" r="8890" b="5080"/>
+            <wp:docPr id="3" name="图片 3"/>
+            <wp:cNvGraphicFramePr>
+              <a:graphicFrameLocks xmlns:a="http://schemas.openxmlformats.org/drawingml/2006/main" noChangeAspect="1"/>
+            </wp:cNvGraphicFramePr>
+            <a:graphic xmlns:a="http://schemas.openxmlformats.org/drawingml/2006/main">
+              <a:graphicData uri="http://schemas.openxmlformats.org/drawingml/2006/picture">
+                <pic:pic xmlns:pic="http://schemas.openxmlformats.org/drawingml/2006/picture">
+                  <pic:nvPicPr>
+                    <pic:cNvPr id="3" name="图片 3"/>
+                    <pic:cNvPicPr>
+                      <a:picLocks noChangeAspect="1"/>
+                    </pic:cNvPicPr>
+                  </pic:nvPicPr>
+                  <pic:blipFill>
+                    <a:blip r:embed="rId11"/>
+                    <a:stretch>
+                      <a:fillRect/>
+                    </a:stretch>
+                  </pic:blipFill>
+                  <pic:spPr>
+                    <a:xfrm>
+                      <a:off x="0" y="0"/>
+                      <a:ext cx="3686810" cy="2433320"/>
+                    </a:xfrm>
+                    <a:prstGeom prst="rect">
+                      <a:avLst/>
+                    </a:prstGeom>
+                    <a:noFill/>
+                    <a:ln w="9525">
+                      <a:noFill/>
+                    </a:ln>
+                  </pic:spPr>
+                </pic:pic>
+              </a:graphicData>
+            </a:graphic>
+          </wp:inline>
+        </w:drawing>
+      </w:r>
+    </w:p>
+    <w:p/>
+    <w:p>
+      <w:r>
+        <w:drawing>
+          <wp:inline distT="0" distB="0" distL="114300" distR="114300">
+            <wp:extent cx="4067175" cy="762000"/>
+            <wp:effectExtent l="0" t="0" r="9525" b="0"/>
+            <wp:docPr id="4" name="图片 4"/>
+            <wp:cNvGraphicFramePr>
+              <a:graphicFrameLocks xmlns:a="http://schemas.openxmlformats.org/drawingml/2006/main" noChangeAspect="1"/>
+            </wp:cNvGraphicFramePr>
+            <a:graphic xmlns:a="http://schemas.openxmlformats.org/drawingml/2006/main">
+              <a:graphicData uri="http://schemas.openxmlformats.org/drawingml/2006/picture">
+                <pic:pic xmlns:pic="http://schemas.openxmlformats.org/drawingml/2006/picture">
+                  <pic:nvPicPr>
+                    <pic:cNvPr id="4" name="图片 4"/>
+                    <pic:cNvPicPr>
+                      <a:picLocks noChangeAspect="1"/>
+                    </pic:cNvPicPr>
+                  </pic:nvPicPr>
+                  <pic:blipFill>
+                    <a:blip r:embed="rId12"/>
+                    <a:stretch>
+                      <a:fillRect/>
+                    </a:stretch>
+                  </pic:blipFill>
+                  <pic:spPr>
+                    <a:xfrm>
+                      <a:off x="0" y="0"/>
+                      <a:ext cx="4067175" cy="762000"/>
+                    </a:xfrm>
+                    <a:prstGeom prst="rect">
+                      <a:avLst/>
+                    </a:prstGeom>
+                    <a:noFill/>
+                    <a:ln w="9525">
+                      <a:noFill/>
+                    </a:ln>
+                  </pic:spPr>
+                </pic:pic>
+              </a:graphicData>
+            </a:graphic>
+          </wp:inline>
+        </w:drawing>
+      </w:r>
+    </w:p>
+    <w:p/>
+    <w:p/>
+    <w:p/>
+    <w:p/>
+    <w:p>
+      <w:r>
+        <w:drawing>
+          <wp:inline distT="0" distB="0" distL="114300" distR="114300">
+            <wp:extent cx="3724275" cy="4784090"/>
+            <wp:effectExtent l="0" t="0" r="9525" b="16510"/>
+            <wp:docPr id="5" name="图片 5"/>
+            <wp:cNvGraphicFramePr>
+              <a:graphicFrameLocks xmlns:a="http://schemas.openxmlformats.org/drawingml/2006/main" noChangeAspect="1"/>
+            </wp:cNvGraphicFramePr>
+            <a:graphic xmlns:a="http://schemas.openxmlformats.org/drawingml/2006/main">
+              <a:graphicData uri="http://schemas.openxmlformats.org/drawingml/2006/picture">
+                <pic:pic xmlns:pic="http://schemas.openxmlformats.org/drawingml/2006/picture">
+                  <pic:nvPicPr>
+                    <pic:cNvPr id="5" name="图片 5"/>
+                    <pic:cNvPicPr>
+                      <a:picLocks noChangeAspect="1"/>
+                    </pic:cNvPicPr>
+                  </pic:nvPicPr>
+                  <pic:blipFill>
+                    <a:blip r:embed="rId13"/>
+                    <a:stretch>
+                      <a:fillRect/>
+                    </a:stretch>
+                  </pic:blipFill>
+                  <pic:spPr>
+                    <a:xfrm>
+                      <a:off x="0" y="0"/>
+                      <a:ext cx="3724275" cy="4784090"/>
+                    </a:xfrm>
+                    <a:prstGeom prst="rect">
+                      <a:avLst/>
+                    </a:prstGeom>
+                    <a:noFill/>
+                    <a:ln w="9525">
+                      <a:noFill/>
+                    </a:ln>
+                  </pic:spPr>
+                </pic:pic>
+              </a:graphicData>
+            </a:graphic>
+          </wp:inline>
+        </w:drawing>
+      </w:r>
+    </w:p>
+    <w:p/>
+    <w:p>
+      <w:pPr>
+        <w:pStyle w:val="4"/>
+        <w:rPr>
+          <w:rFonts w:hint="eastAsia"/>
+          <w:lang w:val="en-US" w:eastAsia="zh-CN"/>
+        </w:rPr>
+      </w:pPr>
+      <w:r>
+        <w:rPr>
+          <w:rFonts w:hint="eastAsia"/>
+          <w:lang w:eastAsia="zh-CN"/>
+        </w:rPr>
+        <w:t>方式二：点对点和订阅连用</w:t>
+      </w:r>
+    </w:p>
+    <w:p>
+      <w:r>
+        <w:drawing>
+          <wp:inline distT="0" distB="0" distL="114300" distR="114300">
+            <wp:extent cx="5697220" cy="948055"/>
+            <wp:effectExtent l="0" t="0" r="17780" b="4445"/>
+            <wp:docPr id="6" name="图片 6"/>
+            <wp:cNvGraphicFramePr>
+              <a:graphicFrameLocks xmlns:a="http://schemas.openxmlformats.org/drawingml/2006/main" noChangeAspect="1"/>
+            </wp:cNvGraphicFramePr>
+            <a:graphic xmlns:a="http://schemas.openxmlformats.org/drawingml/2006/main">
+              <a:graphicData uri="http://schemas.openxmlformats.org/drawingml/2006/picture">
+                <pic:pic xmlns:pic="http://schemas.openxmlformats.org/drawingml/2006/picture">
+                  <pic:nvPicPr>
+                    <pic:cNvPr id="6" name="图片 6"/>
+                    <pic:cNvPicPr>
+                      <a:picLocks noChangeAspect="1"/>
+                    </pic:cNvPicPr>
+                  </pic:nvPicPr>
+                  <pic:blipFill>
+                    <a:blip r:embed="rId14"/>
+                    <a:stretch>
+                      <a:fillRect/>
+                    </a:stretch>
+                  </pic:blipFill>
+                  <pic:spPr>
+                    <a:xfrm>
+                      <a:off x="0" y="0"/>
+                      <a:ext cx="5697220" cy="948055"/>
+                    </a:xfrm>
+                    <a:prstGeom prst="rect">
+                      <a:avLst/>
+                    </a:prstGeom>
+                    <a:noFill/>
+                    <a:ln w="9525">
+                      <a:noFill/>
+                    </a:ln>
+                  </pic:spPr>
+                </pic:pic>
+              </a:graphicData>
+            </a:graphic>
+          </wp:inline>
+        </w:drawing>
+      </w:r>
+    </w:p>
+    <w:p/>
+    <w:p>
+      <w:r>
+        <w:drawing>
+          <wp:inline distT="0" distB="0" distL="114300" distR="114300">
+            <wp:extent cx="5689600" cy="1372870"/>
+            <wp:effectExtent l="0" t="0" r="6350" b="17780"/>
+            <wp:docPr id="7" name="图片 7"/>
+            <wp:cNvGraphicFramePr>
+              <a:graphicFrameLocks xmlns:a="http://schemas.openxmlformats.org/drawingml/2006/main" noChangeAspect="1"/>
+            </wp:cNvGraphicFramePr>
+            <a:graphic xmlns:a="http://schemas.openxmlformats.org/drawingml/2006/main">
+              <a:graphicData uri="http://schemas.openxmlformats.org/drawingml/2006/picture">
+                <pic:pic xmlns:pic="http://schemas.openxmlformats.org/drawingml/2006/picture">
+                  <pic:nvPicPr>
+                    <pic:cNvPr id="7" name="图片 7"/>
+                    <pic:cNvPicPr>
+                      <a:picLocks noChangeAspect="1"/>
+                    </pic:cNvPicPr>
+                  </pic:nvPicPr>
+                  <pic:blipFill>
+                    <a:blip r:embed="rId15"/>
+                    <a:stretch>
+                      <a:fillRect/>
+                    </a:stretch>
+                  </pic:blipFill>
+                  <pic:spPr>
+                    <a:xfrm>
+                      <a:off x="0" y="0"/>
+                      <a:ext cx="5689600" cy="1372870"/>
+                    </a:xfrm>
+                    <a:prstGeom prst="rect">
+                      <a:avLst/>
+                    </a:prstGeom>
+                    <a:noFill/>
+                    <a:ln w="9525">
+                      <a:noFill/>
+                    </a:ln>
+                  </pic:spPr>
+                </pic:pic>
+              </a:graphicData>
+            </a:graphic>
+          </wp:inline>
+        </w:drawing>
+      </w:r>
+    </w:p>
+    <w:p/>
+    <w:p>
+      <w:r>
+        <w:drawing>
+          <wp:inline distT="0" distB="0" distL="114300" distR="114300">
+            <wp:extent cx="5696585" cy="2985135"/>
+            <wp:effectExtent l="0" t="0" r="18415" b="5715"/>
+            <wp:docPr id="8" name="图片 8"/>
+            <wp:cNvGraphicFramePr>
+              <a:graphicFrameLocks xmlns:a="http://schemas.openxmlformats.org/drawingml/2006/main" noChangeAspect="1"/>
+            </wp:cNvGraphicFramePr>
+            <a:graphic xmlns:a="http://schemas.openxmlformats.org/drawingml/2006/main">
+              <a:graphicData uri="http://schemas.openxmlformats.org/drawingml/2006/picture">
+                <pic:pic xmlns:pic="http://schemas.openxmlformats.org/drawingml/2006/picture">
+                  <pic:nvPicPr>
+                    <pic:cNvPr id="8" name="图片 8"/>
+                    <pic:cNvPicPr>
+                      <a:picLocks noChangeAspect="1"/>
+                    </pic:cNvPicPr>
+                  </pic:nvPicPr>
+                  <pic:blipFill>
+                    <a:blip r:embed="rId16"/>
+                    <a:stretch>
+                      <a:fillRect/>
+                    </a:stretch>
+                  </pic:blipFill>
+                  <pic:spPr>
+                    <a:xfrm>
+                      <a:off x="0" y="0"/>
+                      <a:ext cx="5696585" cy="2985135"/>
+                    </a:xfrm>
+                    <a:prstGeom prst="rect">
+                      <a:avLst/>
+                    </a:prstGeom>
+                    <a:noFill/>
+                    <a:ln w="9525">
+                      <a:noFill/>
+                    </a:ln>
+                  </pic:spPr>
+                </pic:pic>
+              </a:graphicData>
+            </a:graphic>
+          </wp:inline>
+        </w:drawing>
+      </w:r>
+    </w:p>
+    <w:p>
+      <w:pPr>
+        <w:rPr>
+          <w:rFonts w:hint="eastAsia"/>
+          <w:lang w:val="en-US" w:eastAsia="zh-CN"/>
+        </w:rPr>
+      </w:pPr>
       <w:bookmarkStart w:id="0" w:name="_GoBack"/>
       <w:bookmarkEnd w:id="0"/>
-    </w:p>
-    <w:p>
-      <w:pPr>
-        <w:rPr>
-          <w:rFonts w:hint="eastAsia"/>
-          <w:lang w:val="en-US" w:eastAsia="zh-CN"/>
-        </w:rPr>
-      </w:pPr>
     </w:p>
     <w:sectPr>
       <w:pgSz w:w="11906" w:h="16838"/>

--- a/Sprinboot笔记3.docx
+++ b/Sprinboot笔记3.docx
@@ -3012,6 +3012,309 @@
                     <a:xfrm>
                       <a:off x="0" y="0"/>
                       <a:ext cx="5696585" cy="2985135"/>
+                    </a:xfrm>
+                    <a:prstGeom prst="rect">
+                      <a:avLst/>
+                    </a:prstGeom>
+                    <a:noFill/>
+                    <a:ln w="9525">
+                      <a:noFill/>
+                    </a:ln>
+                  </pic:spPr>
+                </pic:pic>
+              </a:graphicData>
+            </a:graphic>
+          </wp:inline>
+        </w:drawing>
+      </w:r>
+    </w:p>
+    <w:p>
+      <w:pPr>
+        <w:rPr>
+          <w:rFonts w:hint="eastAsia"/>
+          <w:lang w:val="en-US" w:eastAsia="zh-CN"/>
+        </w:rPr>
+      </w:pPr>
+    </w:p>
+    <w:p>
+      <w:pPr>
+        <w:rPr>
+          <w:rFonts w:hint="eastAsia"/>
+          <w:lang w:val="en-US" w:eastAsia="zh-CN"/>
+        </w:rPr>
+      </w:pPr>
+    </w:p>
+    <w:p>
+      <w:pPr>
+        <w:rPr>
+          <w:rFonts w:hint="eastAsia"/>
+          <w:lang w:val="en-US" w:eastAsia="zh-CN"/>
+        </w:rPr>
+      </w:pPr>
+    </w:p>
+    <w:p>
+      <w:pPr>
+        <w:pStyle w:val="2"/>
+        <w:rPr>
+          <w:rFonts w:hint="eastAsia"/>
+          <w:lang w:val="en-US" w:eastAsia="zh-CN"/>
+        </w:rPr>
+      </w:pPr>
+      <w:r>
+        <w:rPr>
+          <w:rFonts w:hint="eastAsia"/>
+          <w:lang w:val="en-US" w:eastAsia="zh-CN"/>
+        </w:rPr>
+        <w:t>多环境配置</w:t>
+      </w:r>
+    </w:p>
+    <w:p>
+      <w:r>
+        <w:drawing>
+          <wp:inline distT="0" distB="0" distL="114300" distR="114300">
+            <wp:extent cx="5697220" cy="1367790"/>
+            <wp:effectExtent l="0" t="0" r="17780" b="3810"/>
+            <wp:docPr id="9" name="图片 2"/>
+            <wp:cNvGraphicFramePr>
+              <a:graphicFrameLocks xmlns:a="http://schemas.openxmlformats.org/drawingml/2006/main" noChangeAspect="1"/>
+            </wp:cNvGraphicFramePr>
+            <a:graphic xmlns:a="http://schemas.openxmlformats.org/drawingml/2006/main">
+              <a:graphicData uri="http://schemas.openxmlformats.org/drawingml/2006/picture">
+                <pic:pic xmlns:pic="http://schemas.openxmlformats.org/drawingml/2006/picture">
+                  <pic:nvPicPr>
+                    <pic:cNvPr id="9" name="图片 2"/>
+                    <pic:cNvPicPr>
+                      <a:picLocks noChangeAspect="1"/>
+                    </pic:cNvPicPr>
+                  </pic:nvPicPr>
+                  <pic:blipFill>
+                    <a:blip r:embed="rId17"/>
+                    <a:stretch>
+                      <a:fillRect/>
+                    </a:stretch>
+                  </pic:blipFill>
+                  <pic:spPr>
+                    <a:xfrm>
+                      <a:off x="0" y="0"/>
+                      <a:ext cx="5697220" cy="1367790"/>
+                    </a:xfrm>
+                    <a:prstGeom prst="rect">
+                      <a:avLst/>
+                    </a:prstGeom>
+                    <a:noFill/>
+                    <a:ln w="9525">
+                      <a:noFill/>
+                    </a:ln>
+                  </pic:spPr>
+                </pic:pic>
+              </a:graphicData>
+            </a:graphic>
+          </wp:inline>
+        </w:drawing>
+      </w:r>
+    </w:p>
+    <w:p/>
+    <w:p/>
+    <w:p>
+      <w:pPr>
+        <w:rPr>
+          <w:rFonts w:hint="eastAsia"/>
+          <w:lang w:val="en-US" w:eastAsia="zh-CN"/>
+        </w:rPr>
+      </w:pPr>
+    </w:p>
+    <w:p>
+      <w:pPr>
+        <w:pStyle w:val="2"/>
+        <w:rPr>
+          <w:rFonts w:hint="eastAsia"/>
+          <w:lang w:val="en-US" w:eastAsia="zh-CN"/>
+        </w:rPr>
+      </w:pPr>
+      <w:r>
+        <w:rPr>
+          <w:rFonts w:hint="eastAsia"/>
+          <w:lang w:val="en-US" w:eastAsia="zh-CN"/>
+        </w:rPr>
+        <w:t>响应式编程Flux</w:t>
+      </w:r>
+    </w:p>
+    <w:p>
+      <w:pPr>
+        <w:rPr>
+          <w:rFonts w:hint="eastAsia"/>
+          <w:highlight w:val="green"/>
+          <w:lang w:val="en-US" w:eastAsia="zh-CN"/>
+        </w:rPr>
+      </w:pPr>
+      <w:r>
+        <w:rPr>
+          <w:rFonts w:hint="eastAsia"/>
+          <w:highlight w:val="green"/>
+          <w:lang w:val="en-US" w:eastAsia="zh-CN"/>
+        </w:rPr>
+        <w:t>注意：</w:t>
+      </w:r>
+    </w:p>
+    <w:p>
+      <w:pPr>
+        <w:rPr>
+          <w:rFonts w:hint="eastAsia"/>
+          <w:lang w:val="en-US" w:eastAsia="zh-CN"/>
+        </w:rPr>
+      </w:pPr>
+      <w:r>
+        <w:rPr>
+          <w:rFonts w:hint="eastAsia"/>
+          <w:lang w:val="en-US" w:eastAsia="zh-CN"/>
+        </w:rPr>
+        <w:t>与Spring MVC不同，它不需要Servlet API，完全异步和非阻塞，并 通过Reactor项目实现Reactive Streams规范。</w:t>
+      </w:r>
+    </w:p>
+    <w:p>
+      <w:pPr>
+        <w:rPr>
+          <w:rFonts w:hint="eastAsia"/>
+          <w:lang w:val="en-US" w:eastAsia="zh-CN"/>
+        </w:rPr>
+      </w:pPr>
+    </w:p>
+    <w:p>
+      <w:pPr>
+        <w:rPr>
+          <w:rFonts w:hint="eastAsia"/>
+          <w:lang w:val="en-US" w:eastAsia="zh-CN"/>
+        </w:rPr>
+      </w:pPr>
+      <w:r>
+        <w:rPr>
+          <w:rFonts w:hint="eastAsia"/>
+          <w:lang w:val="en-US" w:eastAsia="zh-CN"/>
+        </w:rPr>
+        <w:t>Spring WebFlux应用程序不严格依赖于Servlet API，因此它们不能作为war文件部署，也不能使用src/main/webapp目录</w:t>
+      </w:r>
+    </w:p>
+    <w:p>
+      <w:r>
+        <w:drawing>
+          <wp:inline distT="0" distB="0" distL="114300" distR="114300">
+            <wp:extent cx="5691505" cy="2226310"/>
+            <wp:effectExtent l="0" t="0" r="4445" b="2540"/>
+            <wp:docPr id="10" name="图片 3"/>
+            <wp:cNvGraphicFramePr>
+              <a:graphicFrameLocks xmlns:a="http://schemas.openxmlformats.org/drawingml/2006/main" noChangeAspect="1"/>
+            </wp:cNvGraphicFramePr>
+            <a:graphic xmlns:a="http://schemas.openxmlformats.org/drawingml/2006/main">
+              <a:graphicData uri="http://schemas.openxmlformats.org/drawingml/2006/picture">
+                <pic:pic xmlns:pic="http://schemas.openxmlformats.org/drawingml/2006/picture">
+                  <pic:nvPicPr>
+                    <pic:cNvPr id="10" name="图片 3"/>
+                    <pic:cNvPicPr>
+                      <a:picLocks noChangeAspect="1"/>
+                    </pic:cNvPicPr>
+                  </pic:nvPicPr>
+                  <pic:blipFill>
+                    <a:blip r:embed="rId18"/>
+                    <a:stretch>
+                      <a:fillRect/>
+                    </a:stretch>
+                  </pic:blipFill>
+                  <pic:spPr>
+                    <a:xfrm>
+                      <a:off x="0" y="0"/>
+                      <a:ext cx="5691505" cy="2226310"/>
+                    </a:xfrm>
+                    <a:prstGeom prst="rect">
+                      <a:avLst/>
+                    </a:prstGeom>
+                    <a:noFill/>
+                    <a:ln w="9525">
+                      <a:noFill/>
+                    </a:ln>
+                  </pic:spPr>
+                </pic:pic>
+              </a:graphicData>
+            </a:graphic>
+          </wp:inline>
+        </w:drawing>
+      </w:r>
+    </w:p>
+    <w:p/>
+    <w:p>
+      <w:r>
+        <w:drawing>
+          <wp:inline distT="0" distB="0" distL="114300" distR="114300">
+            <wp:extent cx="5691505" cy="3675380"/>
+            <wp:effectExtent l="0" t="0" r="4445" b="1270"/>
+            <wp:docPr id="11" name="图片 4"/>
+            <wp:cNvGraphicFramePr>
+              <a:graphicFrameLocks xmlns:a="http://schemas.openxmlformats.org/drawingml/2006/main" noChangeAspect="1"/>
+            </wp:cNvGraphicFramePr>
+            <a:graphic xmlns:a="http://schemas.openxmlformats.org/drawingml/2006/main">
+              <a:graphicData uri="http://schemas.openxmlformats.org/drawingml/2006/picture">
+                <pic:pic xmlns:pic="http://schemas.openxmlformats.org/drawingml/2006/picture">
+                  <pic:nvPicPr>
+                    <pic:cNvPr id="11" name="图片 4"/>
+                    <pic:cNvPicPr>
+                      <a:picLocks noChangeAspect="1"/>
+                    </pic:cNvPicPr>
+                  </pic:nvPicPr>
+                  <pic:blipFill>
+                    <a:blip r:embed="rId19"/>
+                    <a:stretch>
+                      <a:fillRect/>
+                    </a:stretch>
+                  </pic:blipFill>
+                  <pic:spPr>
+                    <a:xfrm>
+                      <a:off x="0" y="0"/>
+                      <a:ext cx="5691505" cy="3675380"/>
+                    </a:xfrm>
+                    <a:prstGeom prst="rect">
+                      <a:avLst/>
+                    </a:prstGeom>
+                    <a:noFill/>
+                    <a:ln w="9525">
+                      <a:noFill/>
+                    </a:ln>
+                  </pic:spPr>
+                </pic:pic>
+              </a:graphicData>
+            </a:graphic>
+          </wp:inline>
+        </w:drawing>
+      </w:r>
+    </w:p>
+    <w:p/>
+    <w:p>
+      <w:r>
+        <w:drawing>
+          <wp:inline distT="0" distB="0" distL="114300" distR="114300">
+            <wp:extent cx="5691505" cy="3359785"/>
+            <wp:effectExtent l="0" t="0" r="4445" b="12065"/>
+            <wp:docPr id="12" name="图片 5"/>
+            <wp:cNvGraphicFramePr>
+              <a:graphicFrameLocks xmlns:a="http://schemas.openxmlformats.org/drawingml/2006/main" noChangeAspect="1"/>
+            </wp:cNvGraphicFramePr>
+            <a:graphic xmlns:a="http://schemas.openxmlformats.org/drawingml/2006/main">
+              <a:graphicData uri="http://schemas.openxmlformats.org/drawingml/2006/picture">
+                <pic:pic xmlns:pic="http://schemas.openxmlformats.org/drawingml/2006/picture">
+                  <pic:nvPicPr>
+                    <pic:cNvPr id="12" name="图片 5"/>
+                    <pic:cNvPicPr>
+                      <a:picLocks noChangeAspect="1"/>
+                    </pic:cNvPicPr>
+                  </pic:nvPicPr>
+                  <pic:blipFill>
+                    <a:blip r:embed="rId20"/>
+                    <a:stretch>
+                      <a:fillRect/>
+                    </a:stretch>
+                  </pic:blipFill>
+                  <pic:spPr>
+                    <a:xfrm>
+                      <a:off x="0" y="0"/>
+                      <a:ext cx="5691505" cy="3359785"/>
                     </a:xfrm>
                     <a:prstGeom prst="rect">
                       <a:avLst/>
@@ -3460,7 +3763,7 @@
     <w:name w:val="heading 1"/>
     <w:basedOn w:val="1"/>
     <w:next w:val="1"/>
-    <w:link w:val="16"/>
+    <w:link w:val="14"/>
     <w:qFormat/>
     <w:uiPriority w:val="0"/>
     <w:pPr>
@@ -3485,7 +3788,7 @@
     <w:name w:val="heading 2"/>
     <w:basedOn w:val="1"/>
     <w:next w:val="1"/>
-    <w:link w:val="15"/>
+    <w:link w:val="16"/>
     <w:unhideWhenUsed/>
     <w:qFormat/>
     <w:uiPriority w:val="0"/>
@@ -3510,7 +3813,7 @@
     <w:name w:val="heading 3"/>
     <w:basedOn w:val="1"/>
     <w:next w:val="1"/>
-    <w:link w:val="14"/>
+    <w:link w:val="15"/>
     <w:unhideWhenUsed/>
     <w:qFormat/>
     <w:uiPriority w:val="0"/>
@@ -3730,6 +4033,18 @@
     </w:rPr>
   </w:style>
   <w:style w:type="character" w:customStyle="1" w:styleId="14">
+    <w:name w:val="标题 1 Char"/>
+    <w:link w:val="2"/>
+    <w:qFormat/>
+    <w:uiPriority w:val="0"/>
+    <w:rPr>
+      <w:rFonts w:ascii="Calibri" w:hAnsi="Calibri" w:eastAsia="宋体"/>
+      <w:b/>
+      <w:kern w:val="44"/>
+      <w:sz w:val="24"/>
+    </w:rPr>
+  </w:style>
+  <w:style w:type="character" w:customStyle="1" w:styleId="15">
     <w:name w:val="标题 3 Char"/>
     <w:link w:val="4"/>
     <w:qFormat/>
@@ -3740,7 +4055,7 @@
       <w:sz w:val="24"/>
     </w:rPr>
   </w:style>
-  <w:style w:type="character" w:customStyle="1" w:styleId="15">
+  <w:style w:type="character" w:customStyle="1" w:styleId="16">
     <w:name w:val="标题 2 Char"/>
     <w:link w:val="3"/>
     <w:qFormat/>
@@ -3748,18 +4063,6 @@
     <w:rPr>
       <w:rFonts w:ascii="Arial" w:hAnsi="Arial" w:eastAsia="宋体"/>
       <w:b/>
-      <w:sz w:val="24"/>
-    </w:rPr>
-  </w:style>
-  <w:style w:type="character" w:customStyle="1" w:styleId="16">
-    <w:name w:val="标题 1 Char"/>
-    <w:link w:val="2"/>
-    <w:qFormat/>
-    <w:uiPriority w:val="0"/>
-    <w:rPr>
-      <w:rFonts w:ascii="Calibri" w:hAnsi="Calibri" w:eastAsia="宋体"/>
-      <w:b/>
-      <w:kern w:val="44"/>
       <w:sz w:val="24"/>
     </w:rPr>
   </w:style>

--- a/Sprinboot笔记3.docx
+++ b/Sprinboot笔记3.docx
@@ -3338,6 +3338,365 @@
           <w:lang w:val="en-US" w:eastAsia="zh-CN"/>
         </w:rPr>
       </w:pPr>
+    </w:p>
+    <w:p>
+      <w:pPr>
+        <w:pStyle w:val="2"/>
+        <w:rPr>
+          <w:rFonts w:hint="eastAsia"/>
+          <w:lang w:val="en-US" w:eastAsia="zh-CN"/>
+        </w:rPr>
+      </w:pPr>
+      <w:r>
+        <w:rPr>
+          <w:rFonts w:hint="eastAsia"/>
+          <w:lang w:val="en-US" w:eastAsia="zh-CN"/>
+        </w:rPr>
+        <w:t>监控</w:t>
+      </w:r>
+    </w:p>
+    <w:p>
+      <w:pPr>
+        <w:pStyle w:val="3"/>
+        <w:rPr>
+          <w:rFonts w:hint="eastAsia"/>
+          <w:lang w:val="en-US" w:eastAsia="zh-CN"/>
+        </w:rPr>
+      </w:pPr>
+      <w:r>
+        <w:rPr>
+          <w:rFonts w:hint="eastAsia"/>
+          <w:lang w:val="en-US" w:eastAsia="zh-CN"/>
+        </w:rPr>
+        <w:t>导入依赖</w:t>
+      </w:r>
+    </w:p>
+    <w:p>
+      <w:pPr>
+        <w:ind w:left="0" w:leftChars="0" w:firstLine="0" w:firstLineChars="0"/>
+        <w:rPr>
+          <w:rFonts w:hint="eastAsia"/>
+        </w:rPr>
+      </w:pPr>
+      <w:r>
+        <w:rPr>
+          <w:rFonts w:hint="eastAsia"/>
+        </w:rPr>
+        <w:t>&lt;dependency&gt;</w:t>
+      </w:r>
+      <w:r>
+        <w:rPr>
+          <w:rFonts w:hint="eastAsia"/>
+        </w:rPr>
+        <w:br w:type="textWrapping"/>
+      </w:r>
+      <w:r>
+        <w:rPr>
+          <w:rFonts w:hint="eastAsia"/>
+        </w:rPr>
+        <w:t xml:space="preserve">    &lt;groupId&gt;org.springframework.boot&lt;/groupId&gt;</w:t>
+      </w:r>
+      <w:r>
+        <w:rPr>
+          <w:rFonts w:hint="eastAsia"/>
+        </w:rPr>
+        <w:br w:type="textWrapping"/>
+      </w:r>
+      <w:r>
+        <w:rPr>
+          <w:rFonts w:hint="eastAsia"/>
+        </w:rPr>
+        <w:t xml:space="preserve">    &lt;artifactId&gt;spring-boot-starter-actuator&lt;/artifactId&gt;</w:t>
+      </w:r>
+      <w:r>
+        <w:rPr>
+          <w:rFonts w:hint="eastAsia"/>
+        </w:rPr>
+        <w:br w:type="textWrapping"/>
+      </w:r>
+      <w:r>
+        <w:rPr>
+          <w:rFonts w:hint="eastAsia"/>
+        </w:rPr>
+        <w:t>&lt;/dependency&gt;</w:t>
+      </w:r>
+    </w:p>
+    <w:p>
+      <w:pPr>
+        <w:rPr>
+          <w:rFonts w:hint="eastAsia"/>
+          <w:lang w:val="en-US" w:eastAsia="zh-CN"/>
+        </w:rPr>
+      </w:pPr>
+    </w:p>
+    <w:p>
+      <w:pPr>
+        <w:pStyle w:val="3"/>
+        <w:rPr>
+          <w:rFonts w:hint="eastAsia"/>
+          <w:lang w:val="en-US" w:eastAsia="zh-CN"/>
+        </w:rPr>
+      </w:pPr>
+      <w:r>
+        <w:rPr>
+          <w:rFonts w:hint="eastAsia"/>
+          <w:lang w:val="en-US" w:eastAsia="zh-CN"/>
+        </w:rPr>
+        <w:t>配置（可配可不配）</w:t>
+      </w:r>
+    </w:p>
+    <w:p>
+      <w:pPr>
+        <w:rPr>
+          <w:rFonts w:hint="eastAsia"/>
+          <w:lang w:val="en-US" w:eastAsia="zh-CN"/>
+        </w:rPr>
+      </w:pPr>
+      <w:r>
+        <w:rPr>
+          <w:rFonts w:hint="eastAsia"/>
+          <w:lang w:val="en-US" w:eastAsia="zh-CN"/>
+        </w:rPr>
+        <w:t>#开启全部</w:t>
+      </w:r>
+    </w:p>
+    <w:p>
+      <w:pPr>
+        <w:rPr>
+          <w:rFonts w:hint="eastAsia"/>
+          <w:lang w:val="en-US" w:eastAsia="zh-CN"/>
+        </w:rPr>
+      </w:pPr>
+      <w:r>
+        <w:rPr>
+          <w:rFonts w:hint="eastAsia"/>
+          <w:lang w:val="en-US" w:eastAsia="zh-CN"/>
+        </w:rPr>
+        <w:t>management.endpoints.web.exposure.include=*</w:t>
+      </w:r>
+    </w:p>
+    <w:p>
+      <w:pPr>
+        <w:rPr>
+          <w:rFonts w:hint="eastAsia"/>
+          <w:lang w:val="en-US" w:eastAsia="zh-CN"/>
+        </w:rPr>
+      </w:pPr>
+      <w:r>
+        <w:rPr>
+          <w:rFonts w:hint="eastAsia"/>
+          <w:lang w:val="en-US" w:eastAsia="zh-CN"/>
+        </w:rPr>
+        <w:t>#management.endpoints.web.exposure.include=metrics</w:t>
+      </w:r>
+    </w:p>
+    <w:p>
+      <w:pPr>
+        <w:rPr>
+          <w:rFonts w:hint="eastAsia"/>
+          <w:lang w:val="en-US" w:eastAsia="zh-CN"/>
+        </w:rPr>
+      </w:pPr>
+      <w:r>
+        <w:rPr>
+          <w:rFonts w:hint="eastAsia"/>
+          <w:lang w:val="en-US" w:eastAsia="zh-CN"/>
+        </w:rPr>
+        <w:t>management.endpoints.web.exposure.exclude=env</w:t>
+      </w:r>
+    </w:p>
+    <w:p>
+      <w:pPr>
+        <w:rPr>
+          <w:rFonts w:hint="eastAsia"/>
+          <w:lang w:val="en-US" w:eastAsia="zh-CN"/>
+        </w:rPr>
+      </w:pPr>
+    </w:p>
+    <w:p>
+      <w:pPr>
+        <w:pStyle w:val="3"/>
+        <w:rPr>
+          <w:rFonts w:hint="eastAsia"/>
+          <w:lang w:val="en-US" w:eastAsia="zh-CN"/>
+        </w:rPr>
+      </w:pPr>
+      <w:r>
+        <w:rPr>
+          <w:rFonts w:hint="eastAsia"/>
+          <w:lang w:val="en-US" w:eastAsia="zh-CN"/>
+        </w:rPr>
+        <w:t>查看监控</w:t>
+      </w:r>
+    </w:p>
+    <w:p>
+      <w:r>
+        <w:drawing>
+          <wp:inline distT="0" distB="0" distL="114300" distR="114300">
+            <wp:extent cx="4972050" cy="3438525"/>
+            <wp:effectExtent l="0" t="0" r="0" b="9525"/>
+            <wp:docPr id="2" name="图片 1"/>
+            <wp:cNvGraphicFramePr>
+              <a:graphicFrameLocks xmlns:a="http://schemas.openxmlformats.org/drawingml/2006/main" noChangeAspect="1"/>
+            </wp:cNvGraphicFramePr>
+            <a:graphic xmlns:a="http://schemas.openxmlformats.org/drawingml/2006/main">
+              <a:graphicData uri="http://schemas.openxmlformats.org/drawingml/2006/picture">
+                <pic:pic xmlns:pic="http://schemas.openxmlformats.org/drawingml/2006/picture">
+                  <pic:nvPicPr>
+                    <pic:cNvPr id="2" name="图片 1"/>
+                    <pic:cNvPicPr>
+                      <a:picLocks noChangeAspect="1"/>
+                    </pic:cNvPicPr>
+                  </pic:nvPicPr>
+                  <pic:blipFill>
+                    <a:blip r:embed="rId21"/>
+                    <a:stretch>
+                      <a:fillRect/>
+                    </a:stretch>
+                  </pic:blipFill>
+                  <pic:spPr>
+                    <a:xfrm>
+                      <a:off x="0" y="0"/>
+                      <a:ext cx="4972050" cy="3438525"/>
+                    </a:xfrm>
+                    <a:prstGeom prst="rect">
+                      <a:avLst/>
+                    </a:prstGeom>
+                    <a:noFill/>
+                    <a:ln w="9525">
+                      <a:noFill/>
+                    </a:ln>
+                  </pic:spPr>
+                </pic:pic>
+              </a:graphicData>
+            </a:graphic>
+          </wp:inline>
+        </w:drawing>
+      </w:r>
+    </w:p>
+    <w:p/>
+    <w:p/>
+    <w:p/>
+    <w:p>
+      <w:pPr>
+        <w:pStyle w:val="3"/>
+        <w:rPr>
+          <w:rFonts w:hint="eastAsia"/>
+          <w:lang w:val="en-US" w:eastAsia="zh-CN"/>
+        </w:rPr>
+      </w:pPr>
+      <w:r>
+        <w:rPr>
+          <w:rFonts w:hint="eastAsia"/>
+          <w:lang w:eastAsia="zh-CN"/>
+        </w:rPr>
+        <w:t>使用场景</w:t>
+      </w:r>
+    </w:p>
+    <w:p>
+      <w:pPr>
+        <w:rPr>
+          <w:rFonts w:hint="eastAsia"/>
+          <w:lang w:eastAsia="zh-CN"/>
+        </w:rPr>
+      </w:pPr>
+    </w:p>
+    <w:p>
+      <w:pPr>
+        <w:rPr>
+          <w:rFonts w:hint="eastAsia"/>
+          <w:lang w:eastAsia="zh-CN"/>
+        </w:rPr>
+      </w:pPr>
+      <w:r>
+        <w:rPr>
+          <w:rFonts w:hint="eastAsia"/>
+          <w:lang w:eastAsia="zh-CN"/>
+        </w:rPr>
+        <w:t>查看服务的健康状态。</w:t>
+      </w:r>
+    </w:p>
+    <w:p>
+      <w:pPr>
+        <w:rPr>
+          <w:rFonts w:hint="eastAsia"/>
+          <w:lang w:eastAsia="zh-CN"/>
+        </w:rPr>
+      </w:pPr>
+      <w:r>
+        <w:rPr>
+          <w:rFonts w:hint="eastAsia"/>
+          <w:lang w:eastAsia="zh-CN"/>
+        </w:rPr>
+        <w:t>定时调监控，如果服务有问题通知程序员维护。</w:t>
+      </w:r>
+    </w:p>
+    <w:p>
+      <w:r>
+        <w:drawing>
+          <wp:inline distT="0" distB="0" distL="114300" distR="114300">
+            <wp:extent cx="5257800" cy="1581150"/>
+            <wp:effectExtent l="0" t="0" r="0" b="0"/>
+            <wp:docPr id="13" name="图片 2"/>
+            <wp:cNvGraphicFramePr>
+              <a:graphicFrameLocks xmlns:a="http://schemas.openxmlformats.org/drawingml/2006/main" noChangeAspect="1"/>
+            </wp:cNvGraphicFramePr>
+            <a:graphic xmlns:a="http://schemas.openxmlformats.org/drawingml/2006/main">
+              <a:graphicData uri="http://schemas.openxmlformats.org/drawingml/2006/picture">
+                <pic:pic xmlns:pic="http://schemas.openxmlformats.org/drawingml/2006/picture">
+                  <pic:nvPicPr>
+                    <pic:cNvPr id="13" name="图片 2"/>
+                    <pic:cNvPicPr>
+                      <a:picLocks noChangeAspect="1"/>
+                    </pic:cNvPicPr>
+                  </pic:nvPicPr>
+                  <pic:blipFill>
+                    <a:blip r:embed="rId22"/>
+                    <a:stretch>
+                      <a:fillRect/>
+                    </a:stretch>
+                  </pic:blipFill>
+                  <pic:spPr>
+                    <a:xfrm>
+                      <a:off x="0" y="0"/>
+                      <a:ext cx="5257800" cy="1581150"/>
+                    </a:xfrm>
+                    <a:prstGeom prst="rect">
+                      <a:avLst/>
+                    </a:prstGeom>
+                    <a:noFill/>
+                    <a:ln w="9525">
+                      <a:noFill/>
+                    </a:ln>
+                  </pic:spPr>
+                </pic:pic>
+              </a:graphicData>
+            </a:graphic>
+          </wp:inline>
+        </w:drawing>
+      </w:r>
+    </w:p>
+    <w:p>
+      <w:pPr>
+        <w:rPr>
+          <w:rFonts w:hint="eastAsia" w:eastAsia="宋体"/>
+          <w:lang w:val="en-US" w:eastAsia="zh-CN"/>
+        </w:rPr>
+      </w:pPr>
+      <w:r>
+        <w:rPr>
+          <w:rFonts w:hint="eastAsia"/>
+          <w:lang w:eastAsia="zh-CN"/>
+        </w:rPr>
+        <w:t>正常是</w:t>
+      </w:r>
+      <w:r>
+        <w:rPr>
+          <w:rFonts w:hint="eastAsia"/>
+          <w:lang w:val="en-US" w:eastAsia="zh-CN"/>
+        </w:rPr>
+        <w:t xml:space="preserve"> up</w:t>
+      </w:r>
       <w:bookmarkStart w:id="0" w:name="_GoBack"/>
       <w:bookmarkEnd w:id="0"/>
     </w:p>
@@ -3763,7 +4122,7 @@
     <w:name w:val="heading 1"/>
     <w:basedOn w:val="1"/>
     <w:next w:val="1"/>
-    <w:link w:val="14"/>
+    <w:link w:val="16"/>
     <w:qFormat/>
     <w:uiPriority w:val="0"/>
     <w:pPr>
@@ -3788,7 +4147,7 @@
     <w:name w:val="heading 2"/>
     <w:basedOn w:val="1"/>
     <w:next w:val="1"/>
-    <w:link w:val="16"/>
+    <w:link w:val="15"/>
     <w:unhideWhenUsed/>
     <w:qFormat/>
     <w:uiPriority w:val="0"/>
@@ -3813,7 +4172,7 @@
     <w:name w:val="heading 3"/>
     <w:basedOn w:val="1"/>
     <w:next w:val="1"/>
-    <w:link w:val="15"/>
+    <w:link w:val="14"/>
     <w:unhideWhenUsed/>
     <w:qFormat/>
     <w:uiPriority w:val="0"/>
@@ -4033,18 +4392,6 @@
     </w:rPr>
   </w:style>
   <w:style w:type="character" w:customStyle="1" w:styleId="14">
-    <w:name w:val="标题 1 Char"/>
-    <w:link w:val="2"/>
-    <w:qFormat/>
-    <w:uiPriority w:val="0"/>
-    <w:rPr>
-      <w:rFonts w:ascii="Calibri" w:hAnsi="Calibri" w:eastAsia="宋体"/>
-      <w:b/>
-      <w:kern w:val="44"/>
-      <w:sz w:val="24"/>
-    </w:rPr>
-  </w:style>
-  <w:style w:type="character" w:customStyle="1" w:styleId="15">
     <w:name w:val="标题 3 Char"/>
     <w:link w:val="4"/>
     <w:qFormat/>
@@ -4055,7 +4402,7 @@
       <w:sz w:val="24"/>
     </w:rPr>
   </w:style>
-  <w:style w:type="character" w:customStyle="1" w:styleId="16">
+  <w:style w:type="character" w:customStyle="1" w:styleId="15">
     <w:name w:val="标题 2 Char"/>
     <w:link w:val="3"/>
     <w:qFormat/>
@@ -4063,6 +4410,18 @@
     <w:rPr>
       <w:rFonts w:ascii="Arial" w:hAnsi="Arial" w:eastAsia="宋体"/>
       <w:b/>
+      <w:sz w:val="24"/>
+    </w:rPr>
+  </w:style>
+  <w:style w:type="character" w:customStyle="1" w:styleId="16">
+    <w:name w:val="标题 1 Char"/>
+    <w:link w:val="2"/>
+    <w:qFormat/>
+    <w:uiPriority w:val="0"/>
+    <w:rPr>
+      <w:rFonts w:ascii="Calibri" w:hAnsi="Calibri" w:eastAsia="宋体"/>
+      <w:b/>
+      <w:kern w:val="44"/>
       <w:sz w:val="24"/>
     </w:rPr>
   </w:style>

--- a/Sprinboot笔记3.docx
+++ b/Sprinboot笔记3.docx
@@ -50,6 +50,8 @@
           <w:lang w:val="en-US" w:eastAsia="zh-CN"/>
         </w:rPr>
       </w:pPr>
+      <w:bookmarkStart w:id="0" w:name="_GoBack"/>
+      <w:bookmarkEnd w:id="0"/>
       <w:r>
         <w:rPr>
           <w:rFonts w:hint="eastAsia"/>
@@ -1281,7 +1283,7 @@
           <w:rFonts w:hint="eastAsia"/>
           <w:lang w:val="en-US" w:eastAsia="zh-CN"/>
         </w:rPr>
-        <w:t>spring.activemq.broker-url=tcp://127.0.0.1:61616</w:t>
+        <w:t>spring.activemq.broker-url=tcp://47.100.115.31:61616</w:t>
       </w:r>
     </w:p>
     <w:p>
@@ -1325,32 +1327,33 @@
     </w:p>
     <w:p>
       <w:pPr>
-        <w:ind w:left="420" w:leftChars="0"/>
-        <w:rPr>
-          <w:rFonts w:hint="eastAsia"/>
-          <w:lang w:val="en-US" w:eastAsia="zh-CN"/>
-        </w:rPr>
-      </w:pPr>
-      <w:r>
-        <w:rPr>
-          <w:rFonts w:hint="eastAsia"/>
-          <w:lang w:val="en-US" w:eastAsia="zh-CN"/>
-        </w:rPr>
-        <w:tab/>
-      </w:r>
-      <w:r>
-        <w:rPr>
-          <w:rFonts w:hint="eastAsia"/>
-          <w:lang w:val="en-US" w:eastAsia="zh-CN"/>
-        </w:rPr>
-        <w:tab/>
-      </w:r>
-      <w:r>
-        <w:rPr>
-          <w:rFonts w:hint="eastAsia"/>
-          <w:lang w:val="en-US" w:eastAsia="zh-CN"/>
-        </w:rPr>
-        <w:t>#spring.activemq.broker-url=failover:(tcp://localhost:61616,tcp://localhost:61617)</w:t>
+        <w:ind w:left="1680" w:leftChars="400" w:hanging="840" w:hangingChars="400"/>
+        <w:rPr>
+          <w:rFonts w:hint="eastAsia"/>
+          <w:lang w:val="en-US" w:eastAsia="zh-CN"/>
+        </w:rPr>
+      </w:pPr>
+      <w:r>
+        <w:rPr>
+          <w:rFonts w:hint="eastAsia"/>
+          <w:lang w:val="en-US" w:eastAsia="zh-CN"/>
+        </w:rPr>
+        <w:tab/>
+      </w:r>
+      <w:r>
+        <w:rPr>
+          <w:rFonts w:hint="eastAsia"/>
+          <w:lang w:val="en-US" w:eastAsia="zh-CN"/>
+        </w:rPr>
+        <w:tab/>
+      </w:r>
+      <w:r>
+        <w:rPr>
+          <w:rFonts w:hint="eastAsia"/>
+          <w:lang w:val="en-US" w:eastAsia="zh-CN"/>
+        </w:rPr>
+        <w:tab/>
+        <w:t xml:space="preserve"> #spring.activemq.broker-url=failover:(tcp://47.100.115.31:61616,tcp://47.100.115.31:61617)</w:t>
       </w:r>
     </w:p>
     <w:p>
@@ -3697,8 +3700,6 @@
         </w:rPr>
         <w:t xml:space="preserve"> up</w:t>
       </w:r>
-      <w:bookmarkStart w:id="0" w:name="_GoBack"/>
-      <w:bookmarkEnd w:id="0"/>
     </w:p>
     <w:sectPr>
       <w:pgSz w:w="11906" w:h="16838"/>
@@ -4122,7 +4123,7 @@
     <w:name w:val="heading 1"/>
     <w:basedOn w:val="1"/>
     <w:next w:val="1"/>
-    <w:link w:val="16"/>
+    <w:link w:val="14"/>
     <w:qFormat/>
     <w:uiPriority w:val="0"/>
     <w:pPr>
@@ -4147,7 +4148,7 @@
     <w:name w:val="heading 2"/>
     <w:basedOn w:val="1"/>
     <w:next w:val="1"/>
-    <w:link w:val="15"/>
+    <w:link w:val="16"/>
     <w:unhideWhenUsed/>
     <w:qFormat/>
     <w:uiPriority w:val="0"/>
@@ -4172,7 +4173,7 @@
     <w:name w:val="heading 3"/>
     <w:basedOn w:val="1"/>
     <w:next w:val="1"/>
-    <w:link w:val="14"/>
+    <w:link w:val="15"/>
     <w:unhideWhenUsed/>
     <w:qFormat/>
     <w:uiPriority w:val="0"/>
@@ -4336,13 +4337,13 @@
       <w:sz w:val="21"/>
     </w:rPr>
   </w:style>
-  <w:style w:type="character" w:default="1" w:styleId="12">
+  <w:style w:type="character" w:default="1" w:styleId="13">
     <w:name w:val="Default Paragraph Font"/>
     <w:semiHidden/>
     <w:qFormat/>
     <w:uiPriority w:val="0"/>
   </w:style>
-  <w:style w:type="table" w:default="1" w:styleId="13">
+  <w:style w:type="table" w:default="1" w:styleId="12">
     <w:name w:val="Normal Table"/>
     <w:semiHidden/>
     <w:qFormat/>
@@ -4392,6 +4393,18 @@
     </w:rPr>
   </w:style>
   <w:style w:type="character" w:customStyle="1" w:styleId="14">
+    <w:name w:val="标题 1 Char"/>
+    <w:link w:val="2"/>
+    <w:qFormat/>
+    <w:uiPriority w:val="0"/>
+    <w:rPr>
+      <w:rFonts w:ascii="Calibri" w:hAnsi="Calibri" w:eastAsia="宋体"/>
+      <w:b/>
+      <w:kern w:val="44"/>
+      <w:sz w:val="24"/>
+    </w:rPr>
+  </w:style>
+  <w:style w:type="character" w:customStyle="1" w:styleId="15">
     <w:name w:val="标题 3 Char"/>
     <w:link w:val="4"/>
     <w:qFormat/>
@@ -4402,7 +4415,7 @@
       <w:sz w:val="24"/>
     </w:rPr>
   </w:style>
-  <w:style w:type="character" w:customStyle="1" w:styleId="15">
+  <w:style w:type="character" w:customStyle="1" w:styleId="16">
     <w:name w:val="标题 2 Char"/>
     <w:link w:val="3"/>
     <w:qFormat/>
@@ -4410,18 +4423,6 @@
     <w:rPr>
       <w:rFonts w:ascii="Arial" w:hAnsi="Arial" w:eastAsia="宋体"/>
       <w:b/>
-      <w:sz w:val="24"/>
-    </w:rPr>
-  </w:style>
-  <w:style w:type="character" w:customStyle="1" w:styleId="16">
-    <w:name w:val="标题 1 Char"/>
-    <w:link w:val="2"/>
-    <w:qFormat/>
-    <w:uiPriority w:val="0"/>
-    <w:rPr>
-      <w:rFonts w:ascii="Calibri" w:hAnsi="Calibri" w:eastAsia="宋体"/>
-      <w:b/>
-      <w:kern w:val="44"/>
       <w:sz w:val="24"/>
     </w:rPr>
   </w:style>
